--- a/src/starters/hospital/Class Diagram - Hospital exercise.docx
+++ b/src/starters/hospital/Class Diagram - Hospital exercise.docx
@@ -419,22 +419,7 @@
           <w:rtl/>
           <w:lang w:val="en-GB"/>
         </w:rPr>
-        <w:t>ב-</w:t>
-      </w:r>
-      <w:proofErr w:type="spellStart"/>
-      <w:r>
-        <w:rPr>
-          <w:rFonts w:asciiTheme="minorBidi" w:hAnsiTheme="minorBidi"/>
-        </w:rPr>
-        <w:t>github</w:t>
-      </w:r>
-      <w:proofErr w:type="spellEnd"/>
-      <w:r>
-        <w:rPr>
-          <w:rFonts w:asciiTheme="minorBidi" w:hAnsiTheme="minorBidi" w:hint="cs"/>
-          <w:rtl/>
-        </w:rPr>
-        <w:t xml:space="preserve"> שלי </w:t>
+        <w:t xml:space="preserve">כנסו לאתר  בקישור הבא: </w:t>
       </w:r>
       <w:hyperlink r:id="rId7" w:history="1">
         <w:r>
@@ -442,24 +427,125 @@
             <w:rStyle w:val="Hyperlink"/>
             <w:rFonts w:asciiTheme="minorBidi" w:hAnsiTheme="minorBidi" w:hint="cs"/>
             <w:rtl/>
+            <w:lang w:val="en-GB"/>
           </w:rPr>
-          <w:t>בקישור הבא</w:t>
+          <w:t>אתר להורדת ספריות מ-</w:t>
+        </w:r>
+        <w:proofErr w:type="spellStart"/>
+        <w:r>
+          <w:rPr>
+            <w:rStyle w:val="Hyperlink"/>
+            <w:rFonts w:asciiTheme="minorBidi" w:hAnsiTheme="minorBidi"/>
+          </w:rPr>
+          <w:t>gith</w:t>
+        </w:r>
+        <w:r>
+          <w:rPr>
+            <w:rStyle w:val="Hyperlink"/>
+            <w:rFonts w:asciiTheme="minorBidi" w:hAnsiTheme="minorBidi"/>
+          </w:rPr>
+          <w:t>u</w:t>
+        </w:r>
+        <w:r>
+          <w:rPr>
+            <w:rStyle w:val="Hyperlink"/>
+            <w:rFonts w:asciiTheme="minorBidi" w:hAnsiTheme="minorBidi"/>
+          </w:rPr>
+          <w:t>b</w:t>
+        </w:r>
+        <w:proofErr w:type="spellEnd"/>
+        <w:r>
+          <w:rPr>
+            <w:rStyle w:val="Hyperlink"/>
+            <w:rFonts w:asciiTheme="minorBidi" w:hAnsiTheme="minorBidi" w:hint="cs"/>
+            <w:rtl/>
+          </w:rPr>
+          <w:t>.</w:t>
         </w:r>
       </w:hyperlink>
       <w:r>
         <w:rPr>
+          <w:rFonts w:asciiTheme="minorBidi" w:hAnsiTheme="minorBidi"/>
+          <w:rtl/>
+        </w:rPr>
+        <w:br/>
+      </w:r>
+      <w:r>
+        <w:rPr>
           <w:rFonts w:asciiTheme="minorBidi" w:hAnsiTheme="minorBidi" w:hint="cs"/>
           <w:rtl/>
-        </w:rPr>
-        <w:t xml:space="preserve">,  </w:t>
-      </w:r>
+          <w:lang w:val="en-GB"/>
+        </w:rPr>
+        <w:t>באתר שימו את ה-</w:t>
+      </w:r>
+      <w:proofErr w:type="spellStart"/>
+      <w:r>
+        <w:rPr>
+          <w:rFonts w:asciiTheme="minorBidi" w:hAnsiTheme="minorBidi"/>
+        </w:rPr>
+        <w:t>url</w:t>
+      </w:r>
+      <w:proofErr w:type="spellEnd"/>
       <w:r>
         <w:rPr>
           <w:rFonts w:asciiTheme="minorBidi" w:hAnsiTheme="minorBidi" w:hint="cs"/>
           <w:rtl/>
-          <w:lang w:val="en-GB"/>
-        </w:rPr>
-        <w:t>יש קבצי התחלה להשלמת המשימה.</w:t>
+        </w:rPr>
+        <w:t xml:space="preserve"> הבא:  </w:t>
+      </w:r>
+      <w:hyperlink r:id="rId8" w:history="1">
+        <w:r>
+          <w:rPr>
+            <w:rStyle w:val="Hyperlink"/>
+            <w:rFonts w:asciiTheme="minorBidi" w:hAnsiTheme="minorBidi"/>
+          </w:rPr>
+          <w:t>https://github.com/pinishlomi/java_oop</w:t>
+        </w:r>
+        <w:r>
+          <w:rPr>
+            <w:rStyle w:val="Hyperlink"/>
+            <w:rFonts w:asciiTheme="minorBidi" w:hAnsiTheme="minorBidi"/>
+          </w:rPr>
+          <w:t>_</w:t>
+        </w:r>
+        <w:r>
+          <w:rPr>
+            <w:rStyle w:val="Hyperlink"/>
+            <w:rFonts w:asciiTheme="minorBidi" w:hAnsiTheme="minorBidi"/>
+          </w:rPr>
+          <w:t>exercises/tree/master/src/starters/hospital</w:t>
+        </w:r>
+      </w:hyperlink>
+    </w:p>
+    <w:p>
+      <w:pPr>
+        <w:pStyle w:val="a3"/>
+        <w:bidi/>
+        <w:ind w:left="360"/>
+        <w:rPr>
+          <w:rFonts w:asciiTheme="minorBidi" w:hAnsiTheme="minorBidi"/>
+          <w:rtl/>
+          <w:lang w:val="en-GB"/>
+        </w:rPr>
+      </w:pPr>
+    </w:p>
+    <w:p>
+      <w:pPr>
+        <w:pStyle w:val="a3"/>
+        <w:bidi/>
+        <w:ind w:left="360"/>
+        <w:rPr>
+          <w:rFonts w:asciiTheme="minorBidi" w:hAnsiTheme="minorBidi"/>
+          <w:lang w:val="en-GB"/>
+        </w:rPr>
+      </w:pPr>
+      <w:r>
+        <w:rPr>
+          <w:rFonts w:asciiTheme="minorBidi" w:hAnsiTheme="minorBidi" w:hint="cs"/>
+          <w:rtl/>
+          <w:lang w:val="en-GB"/>
+        </w:rPr>
+        <w:t>כך תוכלו להוריד את כל הקבצים של הקוד ההתחלתי במהירות למחשב שלכם.</w:t>
       </w:r>
     </w:p>
     <w:p>
@@ -483,7 +569,6 @@
         <w:bidi/>
         <w:rPr>
           <w:rFonts w:asciiTheme="minorBidi" w:hAnsiTheme="minorBidi"/>
-          <w:rtl/>
           <w:lang w:val="en-GB"/>
         </w:rPr>
       </w:pPr>
@@ -493,7 +578,31 @@
           <w:rtl/>
           <w:lang w:val="en-GB"/>
         </w:rPr>
-        <w:t>הורידו את הקוד ההתחלתי והשלימו את המשימה כך שה-</w:t>
+        <w:t>צרו פרויקט חדש עם ה</w:t>
+      </w:r>
+      <w:r>
+        <w:rPr>
+          <w:rFonts w:asciiTheme="minorBidi" w:hAnsiTheme="minorBidi" w:hint="cs"/>
+          <w:rtl/>
+          <w:lang w:val="en-GB"/>
+        </w:rPr>
+        <w:t xml:space="preserve">קוד ההתחלתי </w:t>
+      </w:r>
+      <w:r>
+        <w:rPr>
+          <w:rFonts w:asciiTheme="minorBidi" w:hAnsiTheme="minorBidi" w:hint="cs"/>
+          <w:rtl/>
+          <w:lang w:val="en-GB"/>
+        </w:rPr>
+        <w:t xml:space="preserve">שהורדתם </w:t>
+      </w:r>
+      <w:r>
+        <w:rPr>
+          <w:rFonts w:asciiTheme="minorBidi" w:hAnsiTheme="minorBidi" w:hint="cs"/>
+          <w:rtl/>
+          <w:lang w:val="en-GB"/>
+        </w:rPr>
+        <w:t>והשלימו את המשימה כך שה-</w:t>
       </w:r>
       <w:r>
         <w:rPr>
@@ -507,14 +616,6 @@
           <w:rtl/>
         </w:rPr>
         <w:t xml:space="preserve"> יעבוד כראוי.</w:t>
-      </w:r>
-      <w:r>
-        <w:rPr>
-          <w:rFonts w:asciiTheme="minorBidi" w:hAnsiTheme="minorBidi"/>
-          <w:rtl/>
-          <w:lang w:val="en-GB"/>
-        </w:rPr>
-        <w:br/>
       </w:r>
     </w:p>
     <w:p>
@@ -522,6 +623,7 @@
         <w:bidi/>
         <w:rPr>
           <w:rFonts w:asciiTheme="minorBidi" w:hAnsiTheme="minorBidi"/>
+          <w:rtl/>
           <w:lang w:val="en-GB"/>
         </w:rPr>
       </w:pPr>
@@ -532,62 +634,490 @@
         <w:rPr>
           <w:rFonts w:asciiTheme="minorBidi" w:hAnsiTheme="minorBidi"/>
           <w:rtl/>
-          <w:lang w:val="en-GB"/>
-        </w:rPr>
-      </w:pPr>
+        </w:rPr>
+      </w:pPr>
+      <w:r>
+        <w:rPr>
+          <w:rFonts w:asciiTheme="minorBidi" w:hAnsiTheme="minorBidi" w:hint="cs"/>
+          <w:rtl/>
+          <w:lang w:val="en-GB"/>
+        </w:rPr>
+        <w:t>כך נראה הפלט כשה-</w:t>
+      </w:r>
+      <w:r>
+        <w:rPr>
+          <w:rFonts w:asciiTheme="minorBidi" w:hAnsiTheme="minorBidi"/>
+        </w:rPr>
+        <w:t>main</w:t>
+      </w:r>
+      <w:r>
+        <w:rPr>
+          <w:rFonts w:asciiTheme="minorBidi" w:hAnsiTheme="minorBidi" w:hint="cs"/>
+          <w:rtl/>
+        </w:rPr>
+        <w:t xml:space="preserve"> עובד כראוי:</w:t>
+      </w:r>
     </w:p>
     <w:p>
       <w:pPr>
-        <w:bidi/>
-        <w:rPr>
-          <w:rFonts w:asciiTheme="minorBidi" w:hAnsiTheme="minorBidi"/>
-          <w:rtl/>
-          <w:lang w:val="en-GB"/>
-        </w:rPr>
-      </w:pPr>
+        <w:spacing w:after="0" w:line="240" w:lineRule="auto"/>
+        <w:rPr>
+          <w:rFonts w:asciiTheme="minorBidi" w:hAnsiTheme="minorBidi"/>
+          <w:sz w:val="20"/>
+          <w:szCs w:val="20"/>
+          <w:lang w:val="en-GB"/>
+        </w:rPr>
+      </w:pPr>
+      <w:r>
+        <w:rPr>
+          <w:rFonts w:asciiTheme="minorBidi" w:hAnsiTheme="minorBidi"/>
+          <w:sz w:val="20"/>
+          <w:szCs w:val="20"/>
+          <w:lang w:val="en-GB"/>
+        </w:rPr>
+        <w:t>Init hospital data...</w:t>
+      </w:r>
     </w:p>
     <w:p>
       <w:pPr>
-        <w:pStyle w:val="a3"/>
-        <w:bidi/>
-        <w:ind w:left="1080"/>
-        <w:rPr>
-          <w:rFonts w:asciiTheme="minorBidi" w:hAnsiTheme="minorBidi"/>
-          <w:rtl/>
-          <w:lang w:val="en-GB"/>
-        </w:rPr>
-      </w:pPr>
+        <w:spacing w:after="0" w:line="240" w:lineRule="auto"/>
+        <w:rPr>
+          <w:rFonts w:asciiTheme="minorBidi" w:hAnsiTheme="minorBidi"/>
+          <w:sz w:val="20"/>
+          <w:szCs w:val="20"/>
+          <w:lang w:val="en-GB"/>
+        </w:rPr>
+      </w:pPr>
+      <w:r>
+        <w:rPr>
+          <w:rFonts w:asciiTheme="minorBidi" w:hAnsiTheme="minorBidi"/>
+          <w:sz w:val="20"/>
+          <w:szCs w:val="20"/>
+          <w:lang w:val="en-GB"/>
+        </w:rPr>
+        <w:t xml:space="preserve">Failed to add Doctor Emily Lee, Error: Doctor already </w:t>
+      </w:r>
+      <w:proofErr w:type="gramStart"/>
+      <w:r>
+        <w:rPr>
+          <w:rFonts w:asciiTheme="minorBidi" w:hAnsiTheme="minorBidi"/>
+          <w:sz w:val="20"/>
+          <w:szCs w:val="20"/>
+          <w:lang w:val="en-GB"/>
+        </w:rPr>
+        <w:t>exist</w:t>
+      </w:r>
+      <w:proofErr w:type="gramEnd"/>
     </w:p>
     <w:p>
       <w:pPr>
-        <w:bidi/>
-        <w:rPr>
-          <w:rFonts w:asciiTheme="minorBidi" w:hAnsiTheme="minorBidi"/>
-          <w:rtl/>
-        </w:rPr>
-      </w:pPr>
-      <w:r>
-        <w:rPr>
-          <w:rFonts w:asciiTheme="minorBidi" w:hAnsiTheme="minorBidi"/>
-          <w:rtl/>
-          <w:lang w:val="en-GB"/>
-        </w:rPr>
-        <w:t xml:space="preserve"> </w:t>
+        <w:spacing w:after="0" w:line="240" w:lineRule="auto"/>
+        <w:rPr>
+          <w:rFonts w:asciiTheme="minorBidi" w:hAnsiTheme="minorBidi"/>
+          <w:sz w:val="20"/>
+          <w:szCs w:val="20"/>
+          <w:lang w:val="en-GB"/>
+        </w:rPr>
+      </w:pPr>
+      <w:r>
+        <w:rPr>
+          <w:rFonts w:asciiTheme="minorBidi" w:hAnsiTheme="minorBidi"/>
+          <w:sz w:val="20"/>
+          <w:szCs w:val="20"/>
+          <w:lang w:val="en-GB"/>
+        </w:rPr>
+        <w:t>Failed to add Patient Bob Johnson, Error: Patient already exist</w:t>
       </w:r>
     </w:p>
     <w:p>
       <w:pPr>
-        <w:bidi/>
-        <w:ind w:left="360"/>
-        <w:rPr>
-          <w:rFonts w:asciiTheme="minorBidi" w:hAnsiTheme="minorBidi"/>
-          <w:rtl/>
-        </w:rPr>
-      </w:pPr>
+        <w:spacing w:after="0" w:line="240" w:lineRule="auto"/>
+        <w:rPr>
+          <w:rFonts w:asciiTheme="minorBidi" w:hAnsiTheme="minorBidi"/>
+          <w:sz w:val="20"/>
+          <w:szCs w:val="20"/>
+          <w:lang w:val="en-GB"/>
+        </w:rPr>
+      </w:pPr>
+      <w:r>
+        <w:rPr>
+          <w:rFonts w:asciiTheme="minorBidi" w:hAnsiTheme="minorBidi"/>
+          <w:sz w:val="20"/>
+          <w:szCs w:val="20"/>
+          <w:lang w:val="en-GB"/>
+        </w:rPr>
+        <w:t>Failed to add Treatment ECG (Electrocardiogram), Error: Treatment already exist</w:t>
+      </w:r>
+    </w:p>
+    <w:p>
+      <w:pPr>
+        <w:spacing w:after="0" w:line="240" w:lineRule="auto"/>
+        <w:rPr>
+          <w:rFonts w:asciiTheme="minorBidi" w:hAnsiTheme="minorBidi"/>
+          <w:sz w:val="20"/>
+          <w:szCs w:val="20"/>
+          <w:lang w:val="en-GB"/>
+        </w:rPr>
+      </w:pPr>
+    </w:p>
+    <w:p>
+      <w:pPr>
+        <w:spacing w:after="0" w:line="240" w:lineRule="auto"/>
+        <w:rPr>
+          <w:rFonts w:asciiTheme="minorBidi" w:hAnsiTheme="minorBidi"/>
+          <w:sz w:val="20"/>
+          <w:szCs w:val="20"/>
+          <w:lang w:val="en-GB"/>
+        </w:rPr>
+      </w:pPr>
+      <w:r>
+        <w:rPr>
+          <w:rFonts w:asciiTheme="minorBidi" w:hAnsiTheme="minorBidi"/>
+          <w:sz w:val="20"/>
+          <w:szCs w:val="20"/>
+          <w:lang w:val="en-GB"/>
+        </w:rPr>
+        <w:t>=== Hospital ===</w:t>
+      </w:r>
+    </w:p>
+    <w:p>
+      <w:pPr>
+        <w:spacing w:after="0" w:line="240" w:lineRule="auto"/>
+        <w:rPr>
+          <w:rFonts w:asciiTheme="minorBidi" w:hAnsiTheme="minorBidi"/>
+          <w:sz w:val="20"/>
+          <w:szCs w:val="20"/>
+          <w:lang w:val="en-GB"/>
+        </w:rPr>
+      </w:pPr>
+      <w:r>
+        <w:rPr>
+          <w:rFonts w:asciiTheme="minorBidi" w:hAnsiTheme="minorBidi"/>
+          <w:sz w:val="20"/>
+          <w:szCs w:val="20"/>
+          <w:lang w:val="en-GB"/>
+        </w:rPr>
+        <w:t>Afeka Java OOP Course</w:t>
+      </w:r>
+    </w:p>
+    <w:p>
+      <w:pPr>
+        <w:spacing w:after="0" w:line="240" w:lineRule="auto"/>
+        <w:rPr>
+          <w:rFonts w:asciiTheme="minorBidi" w:hAnsiTheme="minorBidi"/>
+          <w:sz w:val="20"/>
+          <w:szCs w:val="20"/>
+          <w:lang w:val="en-GB"/>
+        </w:rPr>
+      </w:pPr>
+      <w:r>
+        <w:rPr>
+          <w:rFonts w:asciiTheme="minorBidi" w:hAnsiTheme="minorBidi"/>
+          <w:sz w:val="20"/>
+          <w:szCs w:val="20"/>
+          <w:lang w:val="en-GB"/>
+        </w:rPr>
+        <w:t>Department: Cardiology with 20 rooms</w:t>
+      </w:r>
+    </w:p>
+    <w:p>
+      <w:pPr>
+        <w:spacing w:after="0" w:line="240" w:lineRule="auto"/>
+        <w:rPr>
+          <w:rFonts w:asciiTheme="minorBidi" w:hAnsiTheme="minorBidi"/>
+          <w:sz w:val="20"/>
+          <w:szCs w:val="20"/>
+          <w:lang w:val="en-GB"/>
+        </w:rPr>
+      </w:pPr>
+      <w:r>
+        <w:rPr>
+          <w:rFonts w:asciiTheme="minorBidi" w:hAnsiTheme="minorBidi"/>
+          <w:sz w:val="20"/>
+          <w:szCs w:val="20"/>
+          <w:lang w:val="en-GB"/>
+        </w:rPr>
+        <w:t>Doctors:</w:t>
+      </w:r>
+    </w:p>
+    <w:p>
+      <w:pPr>
+        <w:spacing w:after="0" w:line="240" w:lineRule="auto"/>
+        <w:rPr>
+          <w:rFonts w:asciiTheme="minorBidi" w:hAnsiTheme="minorBidi"/>
+          <w:sz w:val="20"/>
+          <w:szCs w:val="20"/>
+          <w:lang w:val="en-GB"/>
+        </w:rPr>
+      </w:pPr>
+      <w:r>
+        <w:rPr>
+          <w:rFonts w:asciiTheme="minorBidi" w:hAnsiTheme="minorBidi"/>
+          <w:sz w:val="20"/>
+          <w:szCs w:val="20"/>
+          <w:lang w:val="en-GB"/>
+        </w:rPr>
+        <w:t>John Smith, MED</w:t>
+      </w:r>
+      <w:r>
+        <w:rPr>
+          <w:rFonts w:ascii="Cambria Math" w:hAnsi="Cambria Math" w:cs="Cambria Math"/>
+          <w:sz w:val="20"/>
+          <w:szCs w:val="20"/>
+          <w:lang w:val="en-GB"/>
+        </w:rPr>
+        <w:t>‑</w:t>
+      </w:r>
+      <w:r>
+        <w:rPr>
+          <w:rFonts w:asciiTheme="minorBidi" w:hAnsiTheme="minorBidi"/>
+          <w:sz w:val="20"/>
+          <w:szCs w:val="20"/>
+          <w:lang w:val="en-GB"/>
+        </w:rPr>
+        <w:t>12345, 10</w:t>
+      </w:r>
+    </w:p>
+    <w:p>
+      <w:pPr>
+        <w:spacing w:after="0" w:line="240" w:lineRule="auto"/>
+        <w:rPr>
+          <w:rFonts w:asciiTheme="minorBidi" w:hAnsiTheme="minorBidi"/>
+          <w:sz w:val="20"/>
+          <w:szCs w:val="20"/>
+          <w:lang w:val="en-GB"/>
+        </w:rPr>
+      </w:pPr>
+      <w:r>
+        <w:rPr>
+          <w:rFonts w:asciiTheme="minorBidi" w:hAnsiTheme="minorBidi"/>
+          <w:sz w:val="20"/>
+          <w:szCs w:val="20"/>
+          <w:lang w:val="en-GB"/>
+        </w:rPr>
+        <w:t>Emily Lee, MED</w:t>
+      </w:r>
+      <w:r>
+        <w:rPr>
+          <w:rFonts w:ascii="Cambria Math" w:hAnsi="Cambria Math" w:cs="Cambria Math"/>
+          <w:sz w:val="20"/>
+          <w:szCs w:val="20"/>
+          <w:lang w:val="en-GB"/>
+        </w:rPr>
+        <w:t>‑</w:t>
+      </w:r>
+      <w:r>
+        <w:rPr>
+          <w:rFonts w:asciiTheme="minorBidi" w:hAnsiTheme="minorBidi"/>
+          <w:sz w:val="20"/>
+          <w:szCs w:val="20"/>
+          <w:lang w:val="en-GB"/>
+        </w:rPr>
+        <w:t>67890, 5</w:t>
+      </w:r>
+    </w:p>
+    <w:p>
+      <w:pPr>
+        <w:spacing w:after="0" w:line="240" w:lineRule="auto"/>
+        <w:rPr>
+          <w:rFonts w:asciiTheme="minorBidi" w:hAnsiTheme="minorBidi"/>
+          <w:sz w:val="20"/>
+          <w:szCs w:val="20"/>
+          <w:lang w:val="en-GB"/>
+        </w:rPr>
+      </w:pPr>
+      <w:r>
+        <w:rPr>
+          <w:rFonts w:asciiTheme="minorBidi" w:hAnsiTheme="minorBidi"/>
+          <w:sz w:val="20"/>
+          <w:szCs w:val="20"/>
+          <w:lang w:val="en-GB"/>
+        </w:rPr>
+        <w:t>Patients:</w:t>
+      </w:r>
+    </w:p>
+    <w:p>
+      <w:pPr>
+        <w:spacing w:after="0" w:line="240" w:lineRule="auto"/>
+        <w:rPr>
+          <w:rFonts w:asciiTheme="minorBidi" w:hAnsiTheme="minorBidi"/>
+          <w:sz w:val="20"/>
+          <w:szCs w:val="20"/>
+          <w:lang w:val="en-GB"/>
+        </w:rPr>
+      </w:pPr>
+      <w:r>
+        <w:rPr>
+          <w:rFonts w:asciiTheme="minorBidi" w:hAnsiTheme="minorBidi"/>
+          <w:sz w:val="20"/>
+          <w:szCs w:val="20"/>
+          <w:rtl/>
+          <w:lang w:val="en-GB"/>
+        </w:rPr>
+        <w:t>123456789</w:t>
+      </w:r>
+      <w:r>
+        <w:rPr>
+          <w:rFonts w:asciiTheme="minorBidi" w:hAnsiTheme="minorBidi"/>
+          <w:sz w:val="20"/>
+          <w:szCs w:val="20"/>
+          <w:lang w:val="en-GB"/>
+        </w:rPr>
+        <w:t>, Alice Brown</w:t>
+      </w:r>
+    </w:p>
+    <w:p>
+      <w:pPr>
+        <w:spacing w:after="0" w:line="240" w:lineRule="auto"/>
+        <w:rPr>
+          <w:rFonts w:asciiTheme="minorBidi" w:hAnsiTheme="minorBidi"/>
+          <w:sz w:val="20"/>
+          <w:szCs w:val="20"/>
+          <w:lang w:val="en-GB"/>
+        </w:rPr>
+      </w:pPr>
+      <w:r>
+        <w:rPr>
+          <w:rFonts w:asciiTheme="minorBidi" w:hAnsiTheme="minorBidi"/>
+          <w:sz w:val="20"/>
+          <w:szCs w:val="20"/>
+          <w:lang w:val="en-GB"/>
+        </w:rPr>
+        <w:t>Treatments</w:t>
+      </w:r>
+    </w:p>
+    <w:p>
+      <w:pPr>
+        <w:spacing w:after="0" w:line="240" w:lineRule="auto"/>
+        <w:rPr>
+          <w:rFonts w:asciiTheme="minorBidi" w:hAnsiTheme="minorBidi"/>
+          <w:sz w:val="20"/>
+          <w:szCs w:val="20"/>
+          <w:lang w:val="en-GB"/>
+        </w:rPr>
+      </w:pPr>
+      <w:r>
+        <w:rPr>
+          <w:rFonts w:asciiTheme="minorBidi" w:hAnsiTheme="minorBidi"/>
+          <w:sz w:val="20"/>
+          <w:szCs w:val="20"/>
+          <w:lang w:val="en-GB"/>
+        </w:rPr>
+        <w:t>ECG (Electrocardiogram), 2025-04-21, performed by: John Smith</w:t>
+      </w:r>
+    </w:p>
+    <w:p>
+      <w:pPr>
+        <w:spacing w:after="0" w:line="240" w:lineRule="auto"/>
+        <w:rPr>
+          <w:rFonts w:asciiTheme="minorBidi" w:hAnsiTheme="minorBidi"/>
+          <w:sz w:val="20"/>
+          <w:szCs w:val="20"/>
+          <w:lang w:val="en-GB"/>
+        </w:rPr>
+      </w:pPr>
+      <w:r>
+        <w:rPr>
+          <w:rFonts w:asciiTheme="minorBidi" w:hAnsiTheme="minorBidi"/>
+          <w:sz w:val="20"/>
+          <w:szCs w:val="20"/>
+          <w:lang w:val="en-GB"/>
+        </w:rPr>
+        <w:t>Cardiac catheterization, 2025-04-22, performed by: Emily Lee</w:t>
+      </w:r>
+    </w:p>
+    <w:p>
+      <w:pPr>
+        <w:spacing w:after="0" w:line="240" w:lineRule="auto"/>
+        <w:rPr>
+          <w:rFonts w:asciiTheme="minorBidi" w:hAnsiTheme="minorBidi"/>
+          <w:sz w:val="20"/>
+          <w:szCs w:val="20"/>
+          <w:lang w:val="en-GB"/>
+        </w:rPr>
+      </w:pPr>
+    </w:p>
+    <w:p>
+      <w:pPr>
+        <w:spacing w:after="0" w:line="240" w:lineRule="auto"/>
+        <w:rPr>
+          <w:rFonts w:asciiTheme="minorBidi" w:hAnsiTheme="minorBidi"/>
+          <w:sz w:val="20"/>
+          <w:szCs w:val="20"/>
+          <w:lang w:val="en-GB"/>
+        </w:rPr>
+      </w:pPr>
+      <w:r>
+        <w:rPr>
+          <w:rFonts w:asciiTheme="minorBidi" w:hAnsiTheme="minorBidi"/>
+          <w:sz w:val="20"/>
+          <w:szCs w:val="20"/>
+          <w:rtl/>
+          <w:lang w:val="en-GB"/>
+        </w:rPr>
+        <w:t>987654321</w:t>
+      </w:r>
+      <w:r>
+        <w:rPr>
+          <w:rFonts w:asciiTheme="minorBidi" w:hAnsiTheme="minorBidi"/>
+          <w:sz w:val="20"/>
+          <w:szCs w:val="20"/>
+          <w:lang w:val="en-GB"/>
+        </w:rPr>
+        <w:t>, Bob Johnson</w:t>
+      </w:r>
+    </w:p>
+    <w:p>
+      <w:pPr>
+        <w:spacing w:after="0" w:line="240" w:lineRule="auto"/>
+        <w:rPr>
+          <w:rFonts w:asciiTheme="minorBidi" w:hAnsiTheme="minorBidi"/>
+          <w:sz w:val="20"/>
+          <w:szCs w:val="20"/>
+          <w:lang w:val="en-GB"/>
+        </w:rPr>
+      </w:pPr>
+      <w:r>
+        <w:rPr>
+          <w:rFonts w:asciiTheme="minorBidi" w:hAnsiTheme="minorBidi"/>
+          <w:sz w:val="20"/>
+          <w:szCs w:val="20"/>
+          <w:lang w:val="en-GB"/>
+        </w:rPr>
+        <w:t>Treatments</w:t>
+      </w:r>
+    </w:p>
+    <w:p>
+      <w:pPr>
+        <w:spacing w:after="0" w:line="240" w:lineRule="auto"/>
+        <w:rPr>
+          <w:rFonts w:asciiTheme="minorBidi" w:hAnsiTheme="minorBidi"/>
+          <w:rtl/>
+        </w:rPr>
+      </w:pPr>
+      <w:r>
+        <w:rPr>
+          <w:rFonts w:asciiTheme="minorBidi" w:hAnsiTheme="minorBidi"/>
+          <w:sz w:val="20"/>
+          <w:szCs w:val="20"/>
+          <w:lang w:val="en-GB"/>
+        </w:rPr>
+        <w:t>ECG (Electrocardiogram), 2025-04-21, performed by: John Smith</w:t>
+      </w:r>
+      <w:r>
+        <w:rPr>
+          <w:rFonts w:asciiTheme="minorBidi" w:hAnsiTheme="minorBidi"/>
+          <w:sz w:val="20"/>
+          <w:szCs w:val="20"/>
+          <w:rtl/>
+          <w:lang w:val="en-GB"/>
+        </w:rPr>
+        <w:br/>
+      </w:r>
     </w:p>
     <w:sectPr>
-      <w:headerReference w:type="default" r:id="rId8"/>
-      <w:footerReference w:type="default" r:id="rId9"/>
+      <w:headerReference w:type="default" r:id="rId9"/>
+      <w:footerReference w:type="default" r:id="rId10"/>
       <w:pgSz w:w="12240" w:h="15840"/>
       <w:pgMar w:top="1440" w:right="1800" w:bottom="1440" w:left="1800" w:header="708" w:footer="363" w:gutter="0"/>
       <w:cols w:space="708"/>
@@ -5170,6 +5700,18 @@
       <w:shd w:val="clear" w:color="auto" w:fill="E1DFDD"/>
     </w:rPr>
   </w:style>
+  <w:style w:type="character" w:styleId="FollowedHyperlink">
+    <w:name w:val="FollowedHyperlink"/>
+    <w:basedOn w:val="a0"/>
+    <w:uiPriority w:val="99"/>
+    <w:semiHidden/>
+    <w:unhideWhenUsed/>
+    <w:rsid w:val="0055213B"/>
+    <w:rPr>
+      <w:color w:val="954F72" w:themeColor="followedHyperlink"/>
+      <w:u w:val="single"/>
+    </w:rPr>
+  </w:style>
 </w:styles>
 </file>
 

--- a/src/starters/hospital/Class Diagram - Hospital exercise.docx
+++ b/src/starters/hospital/Class Diagram - Hospital exercise.docx
@@ -405,6 +405,28 @@
         <w:pStyle w:val="a3"/>
         <w:numPr>
           <w:ilvl w:val="0"/>
+          <w:numId w:val="39"/>
+        </w:numPr>
+        <w:bidi/>
+        <w:rPr>
+          <w:rFonts w:asciiTheme="minorBidi" w:hAnsiTheme="minorBidi"/>
+          <w:lang w:val="en-GB"/>
+        </w:rPr>
+      </w:pPr>
+      <w:r>
+        <w:rPr>
+          <w:rFonts w:asciiTheme="minorBidi" w:hAnsiTheme="minorBidi" w:hint="cs"/>
+          <w:rtl/>
+          <w:lang w:val="en-GB"/>
+        </w:rPr>
+        <w:t>הורדת הקוד ההתחלתי:</w:t>
+      </w:r>
+    </w:p>
+    <w:p>
+      <w:pPr>
+        <w:pStyle w:val="a3"/>
+        <w:numPr>
+          <w:ilvl w:val="1"/>
           <w:numId w:val="39"/>
         </w:numPr>
         <w:bidi/>
@@ -431,29 +453,13 @@
           </w:rPr>
           <w:t>אתר להורדת ספריות מ-</w:t>
         </w:r>
-        <w:proofErr w:type="spellStart"/>
         <w:r>
           <w:rPr>
             <w:rStyle w:val="Hyperlink"/>
             <w:rFonts w:asciiTheme="minorBidi" w:hAnsiTheme="minorBidi"/>
           </w:rPr>
-          <w:t>gith</w:t>
+          <w:t>github</w:t>
         </w:r>
-        <w:r>
-          <w:rPr>
-            <w:rStyle w:val="Hyperlink"/>
-            <w:rFonts w:asciiTheme="minorBidi" w:hAnsiTheme="minorBidi"/>
-          </w:rPr>
-          <w:t>u</w:t>
-        </w:r>
-        <w:r>
-          <w:rPr>
-            <w:rStyle w:val="Hyperlink"/>
-            <w:rFonts w:asciiTheme="minorBidi" w:hAnsiTheme="minorBidi"/>
-          </w:rPr>
-          <w:t>b</w:t>
-        </w:r>
-        <w:proofErr w:type="spellEnd"/>
         <w:r>
           <w:rPr>
             <w:rStyle w:val="Hyperlink"/>
@@ -499,23 +505,226 @@
             <w:rStyle w:val="Hyperlink"/>
             <w:rFonts w:asciiTheme="minorBidi" w:hAnsiTheme="minorBidi"/>
           </w:rPr>
-          <w:t>https://github.com/pinishlomi/java_oop</w:t>
+          <w:t>https://github.com/pinishlomi/java_oop_exercises/tree/master/src/starters/hospital</w:t>
         </w:r>
+      </w:hyperlink>
+    </w:p>
+    <w:p>
+      <w:pPr>
+        <w:pStyle w:val="a3"/>
+        <w:numPr>
+          <w:ilvl w:val="1"/>
+          <w:numId w:val="39"/>
+        </w:numPr>
+        <w:bidi/>
+        <w:rPr>
+          <w:rFonts w:asciiTheme="minorBidi" w:hAnsiTheme="minorBidi"/>
+          <w:lang w:val="en-GB"/>
+        </w:rPr>
+      </w:pPr>
+      <w:r>
+        <w:rPr>
+          <w:rFonts w:asciiTheme="minorBidi" w:hAnsiTheme="minorBidi" w:hint="cs"/>
+          <w:rtl/>
+          <w:lang w:val="en-GB"/>
+        </w:rPr>
+        <w:t xml:space="preserve">כנסו לספריה שבה אתם רוצים את הפרויקט. </w:t>
+      </w:r>
+      <w:r>
+        <w:rPr>
+          <w:rFonts w:asciiTheme="minorBidi" w:hAnsiTheme="minorBidi"/>
+          <w:rtl/>
+          <w:lang w:val="en-GB"/>
+        </w:rPr>
+        <w:br/>
+      </w:r>
+      <w:r>
+        <w:rPr>
+          <w:rFonts w:asciiTheme="minorBidi" w:hAnsiTheme="minorBidi" w:hint="cs"/>
+          <w:rtl/>
+          <w:lang w:val="en-GB"/>
+        </w:rPr>
+        <w:t>כנסו ל-</w:t>
+      </w:r>
+      <w:r>
+        <w:rPr>
+          <w:rFonts w:asciiTheme="minorBidi" w:hAnsiTheme="minorBidi"/>
+        </w:rPr>
+        <w:t xml:space="preserve">command line </w:t>
+      </w:r>
+      <w:r>
+        <w:rPr>
+          <w:rFonts w:asciiTheme="minorBidi" w:hAnsiTheme="minorBidi" w:hint="cs"/>
+          <w:rtl/>
+        </w:rPr>
+        <w:t xml:space="preserve"> והריצו את הפקודות הבאות:</w:t>
+      </w:r>
+    </w:p>
+    <w:p>
+      <w:pPr>
+        <w:pStyle w:val="a3"/>
+        <w:ind w:left="0"/>
+        <w:rPr>
+          <w:rFonts w:asciiTheme="minorBidi" w:hAnsiTheme="minorBidi"/>
+          <w:sz w:val="20"/>
+          <w:szCs w:val="20"/>
+          <w:lang w:val="en-GB"/>
+        </w:rPr>
+      </w:pPr>
+      <w:r>
+        <w:rPr>
+          <w:rFonts w:asciiTheme="minorBidi" w:hAnsiTheme="minorBidi"/>
+          <w:sz w:val="20"/>
+          <w:szCs w:val="20"/>
+          <w:lang w:val="en-GB"/>
+        </w:rPr>
+        <w:t>git clone --depth=1 --filter=</w:t>
+      </w:r>
+      <w:proofErr w:type="spellStart"/>
+      <w:proofErr w:type="gramStart"/>
+      <w:r>
+        <w:rPr>
+          <w:rFonts w:asciiTheme="minorBidi" w:hAnsiTheme="minorBidi"/>
+          <w:sz w:val="20"/>
+          <w:szCs w:val="20"/>
+          <w:lang w:val="en-GB"/>
+        </w:rPr>
+        <w:t>blob:none</w:t>
+      </w:r>
+      <w:proofErr w:type="spellEnd"/>
+      <w:proofErr w:type="gramEnd"/>
+      <w:r>
+        <w:rPr>
+          <w:rFonts w:asciiTheme="minorBidi" w:hAnsiTheme="minorBidi"/>
+          <w:sz w:val="20"/>
+          <w:szCs w:val="20"/>
+          <w:lang w:val="en-GB"/>
+        </w:rPr>
+        <w:t xml:space="preserve"> --sparse </w:t>
+      </w:r>
+      <w:hyperlink r:id="rId9" w:history="1">
         <w:r>
           <w:rPr>
             <w:rStyle w:val="Hyperlink"/>
             <w:rFonts w:asciiTheme="minorBidi" w:hAnsiTheme="minorBidi"/>
+            <w:sz w:val="20"/>
+            <w:szCs w:val="20"/>
+            <w:lang w:val="en-GB"/>
           </w:rPr>
-          <w:t>_</w:t>
-        </w:r>
-        <w:r>
-          <w:rPr>
-            <w:rStyle w:val="Hyperlink"/>
-            <w:rFonts w:asciiTheme="minorBidi" w:hAnsiTheme="minorBidi"/>
-          </w:rPr>
-          <w:t>exercises/tree/master/src/starters/hospital</w:t>
+          <w:t>https://github.com/pinishlomi/java_oop_exercises.git</w:t>
         </w:r>
       </w:hyperlink>
+      <w:r>
+        <w:rPr>
+          <w:rFonts w:asciiTheme="minorBidi" w:hAnsiTheme="minorBidi"/>
+          <w:sz w:val="20"/>
+          <w:szCs w:val="20"/>
+          <w:lang w:val="en-GB"/>
+        </w:rPr>
+        <w:br/>
+      </w:r>
+    </w:p>
+    <w:p>
+      <w:pPr>
+        <w:pStyle w:val="a3"/>
+        <w:ind w:left="0"/>
+        <w:rPr>
+          <w:rFonts w:asciiTheme="minorBidi" w:hAnsiTheme="minorBidi"/>
+          <w:sz w:val="20"/>
+          <w:szCs w:val="20"/>
+          <w:lang w:val="en-GB"/>
+        </w:rPr>
+      </w:pPr>
+      <w:r>
+        <w:rPr>
+          <w:rFonts w:asciiTheme="minorBidi" w:hAnsiTheme="minorBidi"/>
+          <w:sz w:val="20"/>
+          <w:szCs w:val="20"/>
+          <w:lang w:val="en-GB"/>
+        </w:rPr>
+        <w:t xml:space="preserve">cd </w:t>
+      </w:r>
+      <w:proofErr w:type="spellStart"/>
+      <w:r>
+        <w:rPr>
+          <w:rFonts w:asciiTheme="minorBidi" w:hAnsiTheme="minorBidi"/>
+          <w:sz w:val="20"/>
+          <w:szCs w:val="20"/>
+          <w:lang w:val="en-GB"/>
+        </w:rPr>
+        <w:t>java_oop_exercises</w:t>
+      </w:r>
+      <w:proofErr w:type="spellEnd"/>
+      <w:r>
+        <w:rPr>
+          <w:rFonts w:asciiTheme="minorBidi" w:hAnsiTheme="minorBidi"/>
+          <w:sz w:val="20"/>
+          <w:szCs w:val="20"/>
+          <w:lang w:val="en-GB"/>
+        </w:rPr>
+        <w:br/>
+      </w:r>
+    </w:p>
+    <w:p>
+      <w:pPr>
+        <w:pStyle w:val="a3"/>
+        <w:ind w:left="0"/>
+        <w:rPr>
+          <w:rFonts w:asciiTheme="minorBidi" w:hAnsiTheme="minorBidi"/>
+          <w:sz w:val="20"/>
+          <w:szCs w:val="20"/>
+          <w:lang w:val="en-GB"/>
+        </w:rPr>
+      </w:pPr>
+      <w:r>
+        <w:rPr>
+          <w:rFonts w:asciiTheme="minorBidi" w:hAnsiTheme="minorBidi"/>
+          <w:sz w:val="20"/>
+          <w:szCs w:val="20"/>
+          <w:lang w:val="en-GB"/>
+        </w:rPr>
+        <w:t xml:space="preserve">git </w:t>
+      </w:r>
+      <w:proofErr w:type="gramStart"/>
+      <w:r>
+        <w:rPr>
+          <w:rFonts w:asciiTheme="minorBidi" w:hAnsiTheme="minorBidi"/>
+          <w:sz w:val="20"/>
+          <w:szCs w:val="20"/>
+          <w:lang w:val="en-GB"/>
+        </w:rPr>
+        <w:t>sparse-checkout</w:t>
+      </w:r>
+      <w:proofErr w:type="gramEnd"/>
+      <w:r>
+        <w:rPr>
+          <w:rFonts w:asciiTheme="minorBidi" w:hAnsiTheme="minorBidi"/>
+          <w:sz w:val="20"/>
+          <w:szCs w:val="20"/>
+          <w:lang w:val="en-GB"/>
+        </w:rPr>
+        <w:t xml:space="preserve"> set </w:t>
+      </w:r>
+      <w:proofErr w:type="spellStart"/>
+      <w:r>
+        <w:rPr>
+          <w:rFonts w:asciiTheme="minorBidi" w:hAnsiTheme="minorBidi"/>
+          <w:sz w:val="20"/>
+          <w:szCs w:val="20"/>
+          <w:lang w:val="en-GB"/>
+        </w:rPr>
+        <w:t>src</w:t>
+      </w:r>
+      <w:proofErr w:type="spellEnd"/>
+      <w:r>
+        <w:rPr>
+          <w:rFonts w:asciiTheme="minorBidi" w:hAnsiTheme="minorBidi"/>
+          <w:sz w:val="20"/>
+          <w:szCs w:val="20"/>
+          <w:lang w:val="en-GB"/>
+        </w:rPr>
+        <w:t>/starters/hospital</w:t>
+      </w:r>
     </w:p>
     <w:p>
       <w:pPr>
@@ -523,7 +732,7 @@
         <w:bidi/>
         <w:ind w:left="360"/>
         <w:rPr>
-          <w:rFonts w:asciiTheme="minorBidi" w:hAnsiTheme="minorBidi"/>
+          <w:rFonts w:asciiTheme="minorBidi" w:hAnsiTheme="minorBidi" w:hint="cs"/>
           <w:rtl/>
           <w:lang w:val="en-GB"/>
         </w:rPr>
@@ -933,6 +1142,7 @@
           <w:szCs w:val="20"/>
           <w:lang w:val="en-GB"/>
         </w:rPr>
+        <w:lastRenderedPageBreak/>
         <w:t>Patients:</w:t>
       </w:r>
     </w:p>
@@ -1116,8 +1326,8 @@
       </w:r>
     </w:p>
     <w:sectPr>
-      <w:headerReference w:type="default" r:id="rId9"/>
-      <w:footerReference w:type="default" r:id="rId10"/>
+      <w:headerReference w:type="default" r:id="rId10"/>
+      <w:footerReference w:type="default" r:id="rId11"/>
       <w:pgSz w:w="12240" w:h="15840"/>
       <w:pgMar w:top="1440" w:right="1800" w:bottom="1440" w:left="1800" w:header="708" w:footer="363" w:gutter="0"/>
       <w:cols w:space="708"/>
@@ -3978,7 +4188,7 @@
   <w:abstractNum w:abstractNumId="25" w15:restartNumberingAfterBreak="0">
     <w:nsid w:val="5C060B81"/>
     <w:multiLevelType w:val="hybridMultilevel"/>
-    <w:tmpl w:val="EFB0EF32"/>
+    <w:tmpl w:val="585C363A"/>
     <w:lvl w:ilvl="0" w:tplc="1000000F">
       <w:start w:val="1"/>
       <w:numFmt w:val="decimal"/>
@@ -3988,16 +4198,16 @@
         <w:ind w:left="360" w:hanging="360"/>
       </w:pPr>
     </w:lvl>
-    <w:lvl w:ilvl="1" w:tplc="5E1E3EA0">
-      <w:start w:val="1"/>
-      <w:numFmt w:val="decimal"/>
-      <w:lvlText w:val="%2."/>
+    <w:lvl w:ilvl="1" w:tplc="04090001">
+      <w:start w:val="1"/>
+      <w:numFmt w:val="bullet"/>
+      <w:lvlText w:val=""/>
       <w:lvlJc w:val="left"/>
       <w:pPr>
         <w:ind w:left="1080" w:hanging="360"/>
       </w:pPr>
       <w:rPr>
-        <w:rFonts w:hint="default"/>
+        <w:rFonts w:ascii="Symbol" w:hAnsi="Symbol" w:hint="default"/>
       </w:rPr>
     </w:lvl>
     <w:lvl w:ilvl="2" w:tplc="1000001B" w:tentative="1">
@@ -5163,6 +5373,9 @@
   </w:num>
   <w:num w:numId="39" w16cid:durableId="830754766">
     <w:abstractNumId w:val="25"/>
+  </w:num>
+  <w:num w:numId="40" w16cid:durableId="125780934">
+    <w:abstractNumId w:val="5"/>
   </w:num>
 </w:numbering>
 </file>
